--- a/materi-doc/SOAL BAB 2.docx
+++ b/materi-doc/SOAL BAB 2.docx
@@ -619,8 +619,6 @@
         </w:rPr>
         <w:t xml:space="preserve"> </w:t>
       </w:r>
-      <w:bookmarkStart w:id="0" w:name="_GoBack"/>
-      <w:bookmarkEnd w:id="0"/>
       <w:proofErr w:type="spellStart"/>
       <w:r>
         <w:rPr>
@@ -5158,6 +5156,68 @@
               <w:t>hari</w:t>
             </w:r>
             <w:proofErr w:type="spellEnd"/>
+            <w:r>
+              <w:rPr>
+                <w:rFonts w:ascii="Times New Roman" w:hAnsi="Times New Roman" w:cs="Times New Roman"/>
+                <w:sz w:val="24"/>
+                <w:szCs w:val="24"/>
+              </w:rPr>
+              <w:t xml:space="preserve"> </w:t>
+            </w:r>
+            <w:proofErr w:type="spellStart"/>
+            <w:r>
+              <w:rPr>
+                <w:rFonts w:ascii="Times New Roman" w:hAnsi="Times New Roman" w:cs="Times New Roman"/>
+                <w:sz w:val="24"/>
+                <w:szCs w:val="24"/>
+              </w:rPr>
+              <w:t>merupakan</w:t>
+            </w:r>
+            <w:proofErr w:type="spellEnd"/>
+            <w:r>
+              <w:rPr>
+                <w:rFonts w:ascii="Times New Roman" w:hAnsi="Times New Roman" w:cs="Times New Roman"/>
+                <w:sz w:val="24"/>
+                <w:szCs w:val="24"/>
+              </w:rPr>
+              <w:t xml:space="preserve"> </w:t>
+            </w:r>
+            <w:proofErr w:type="spellStart"/>
+            <w:r>
+              <w:rPr>
+                <w:rFonts w:ascii="Times New Roman" w:hAnsi="Times New Roman" w:cs="Times New Roman"/>
+                <w:sz w:val="24"/>
+                <w:szCs w:val="24"/>
+              </w:rPr>
+              <w:t>pengertian</w:t>
+            </w:r>
+            <w:proofErr w:type="spellEnd"/>
+            <w:r>
+              <w:rPr>
+                <w:rFonts w:ascii="Times New Roman" w:hAnsi="Times New Roman" w:cs="Times New Roman"/>
+                <w:sz w:val="24"/>
+                <w:szCs w:val="24"/>
+              </w:rPr>
+              <w:t xml:space="preserve"> </w:t>
+            </w:r>
+            <w:proofErr w:type="spellStart"/>
+            <w:r>
+              <w:rPr>
+                <w:rFonts w:ascii="Times New Roman" w:hAnsi="Times New Roman" w:cs="Times New Roman"/>
+                <w:sz w:val="24"/>
+                <w:szCs w:val="24"/>
+              </w:rPr>
+              <w:t>dari</w:t>
+            </w:r>
+            <w:proofErr w:type="spellEnd"/>
+            <w:r>
+              <w:rPr>
+                <w:rFonts w:ascii="Times New Roman" w:hAnsi="Times New Roman" w:cs="Times New Roman"/>
+                <w:sz w:val="24"/>
+                <w:szCs w:val="24"/>
+              </w:rPr>
+              <w:t xml:space="preserve"> …</w:t>
+            </w:r>
           </w:p>
         </w:tc>
       </w:tr>
@@ -9459,7 +9519,6 @@
                 <w:sz w:val="24"/>
                 <w:szCs w:val="24"/>
               </w:rPr>
-              <w:lastRenderedPageBreak/>
               <w:t>1</w:t>
             </w:r>
             <w:r>
@@ -9500,178 +9559,124 @@
                 <w:sz w:val="24"/>
                 <w:szCs w:val="24"/>
               </w:rPr>
-              <w:t>Kejadian</w:t>
-            </w:r>
-            <w:proofErr w:type="spellEnd"/>
-            <w:r>
-              <w:rPr>
-                <w:rFonts w:ascii="Times New Roman" w:hAnsi="Times New Roman" w:cs="Times New Roman"/>
-                <w:sz w:val="24"/>
-                <w:szCs w:val="24"/>
-              </w:rPr>
-              <w:t xml:space="preserve"> – </w:t>
-            </w:r>
-            <w:proofErr w:type="spellStart"/>
-            <w:r>
-              <w:rPr>
-                <w:rFonts w:ascii="Times New Roman" w:hAnsi="Times New Roman" w:cs="Times New Roman"/>
-                <w:sz w:val="24"/>
-                <w:szCs w:val="24"/>
-              </w:rPr>
-              <w:t>kejadian</w:t>
-            </w:r>
-            <w:proofErr w:type="spellEnd"/>
-            <w:r>
-              <w:rPr>
-                <w:rFonts w:ascii="Times New Roman" w:hAnsi="Times New Roman" w:cs="Times New Roman"/>
-                <w:sz w:val="24"/>
-                <w:szCs w:val="24"/>
-              </w:rPr>
-              <w:t xml:space="preserve"> yang </w:t>
-            </w:r>
-            <w:proofErr w:type="spellStart"/>
-            <w:r>
-              <w:rPr>
-                <w:rFonts w:ascii="Times New Roman" w:hAnsi="Times New Roman" w:cs="Times New Roman"/>
-                <w:sz w:val="24"/>
-                <w:szCs w:val="24"/>
-              </w:rPr>
-              <w:t>penting</w:t>
-            </w:r>
-            <w:proofErr w:type="spellEnd"/>
-            <w:r>
-              <w:rPr>
-                <w:rFonts w:ascii="Times New Roman" w:hAnsi="Times New Roman" w:cs="Times New Roman"/>
-                <w:sz w:val="24"/>
-                <w:szCs w:val="24"/>
-              </w:rPr>
-              <w:t xml:space="preserve"> oleh </w:t>
-            </w:r>
-            <w:proofErr w:type="spellStart"/>
-            <w:r>
-              <w:rPr>
-                <w:rFonts w:ascii="Times New Roman" w:hAnsi="Times New Roman" w:cs="Times New Roman"/>
-                <w:sz w:val="24"/>
-                <w:szCs w:val="24"/>
-              </w:rPr>
-              <w:t>wirausahawan</w:t>
-            </w:r>
-            <w:proofErr w:type="spellEnd"/>
-            <w:r>
-              <w:rPr>
-                <w:rFonts w:ascii="Times New Roman" w:hAnsi="Times New Roman" w:cs="Times New Roman"/>
-                <w:sz w:val="24"/>
-                <w:szCs w:val="24"/>
-              </w:rPr>
-              <w:t xml:space="preserve"> </w:t>
-            </w:r>
-            <w:proofErr w:type="spellStart"/>
-            <w:r>
-              <w:rPr>
-                <w:rFonts w:ascii="Times New Roman" w:hAnsi="Times New Roman" w:cs="Times New Roman"/>
-                <w:sz w:val="24"/>
-                <w:szCs w:val="24"/>
-              </w:rPr>
-              <w:t>dicatat</w:t>
-            </w:r>
-            <w:proofErr w:type="spellEnd"/>
-            <w:r>
-              <w:rPr>
-                <w:rFonts w:ascii="Times New Roman" w:hAnsi="Times New Roman" w:cs="Times New Roman"/>
-                <w:sz w:val="24"/>
-                <w:szCs w:val="24"/>
-              </w:rPr>
-              <w:t xml:space="preserve"> dan </w:t>
-            </w:r>
-            <w:proofErr w:type="spellStart"/>
-            <w:r>
-              <w:rPr>
-                <w:rFonts w:ascii="Times New Roman" w:hAnsi="Times New Roman" w:cs="Times New Roman"/>
-                <w:sz w:val="24"/>
-                <w:szCs w:val="24"/>
-              </w:rPr>
-              <w:t>didokumentasikan</w:t>
-            </w:r>
-            <w:proofErr w:type="spellEnd"/>
-            <w:r>
-              <w:rPr>
-                <w:rFonts w:ascii="Times New Roman" w:hAnsi="Times New Roman" w:cs="Times New Roman"/>
-                <w:sz w:val="24"/>
-                <w:szCs w:val="24"/>
-              </w:rPr>
-              <w:t xml:space="preserve">. Hal </w:t>
-            </w:r>
-            <w:proofErr w:type="spellStart"/>
-            <w:r>
-              <w:rPr>
-                <w:rFonts w:ascii="Times New Roman" w:hAnsi="Times New Roman" w:cs="Times New Roman"/>
-                <w:sz w:val="24"/>
-                <w:szCs w:val="24"/>
-              </w:rPr>
-              <w:t>ini</w:t>
-            </w:r>
-            <w:proofErr w:type="spellEnd"/>
-            <w:r>
-              <w:rPr>
-                <w:rFonts w:ascii="Times New Roman" w:hAnsi="Times New Roman" w:cs="Times New Roman"/>
-                <w:sz w:val="24"/>
-                <w:szCs w:val="24"/>
-              </w:rPr>
-              <w:t xml:space="preserve"> </w:t>
-            </w:r>
-            <w:proofErr w:type="spellStart"/>
-            <w:r>
-              <w:rPr>
-                <w:rFonts w:ascii="Times New Roman" w:hAnsi="Times New Roman" w:cs="Times New Roman"/>
-                <w:sz w:val="24"/>
-                <w:szCs w:val="24"/>
-              </w:rPr>
-              <w:t>berkaitan</w:t>
-            </w:r>
-            <w:proofErr w:type="spellEnd"/>
-            <w:r>
-              <w:rPr>
-                <w:rFonts w:ascii="Times New Roman" w:hAnsi="Times New Roman" w:cs="Times New Roman"/>
-                <w:sz w:val="24"/>
-                <w:szCs w:val="24"/>
-              </w:rPr>
-              <w:t xml:space="preserve"> </w:t>
-            </w:r>
-            <w:proofErr w:type="spellStart"/>
-            <w:r>
-              <w:rPr>
-                <w:rFonts w:ascii="Times New Roman" w:hAnsi="Times New Roman" w:cs="Times New Roman"/>
-                <w:sz w:val="24"/>
-                <w:szCs w:val="24"/>
-              </w:rPr>
-              <w:t>dengan</w:t>
-            </w:r>
-            <w:proofErr w:type="spellEnd"/>
-            <w:r>
-              <w:rPr>
-                <w:rFonts w:ascii="Times New Roman" w:hAnsi="Times New Roman" w:cs="Times New Roman"/>
-                <w:sz w:val="24"/>
-                <w:szCs w:val="24"/>
-              </w:rPr>
-              <w:t xml:space="preserve"> </w:t>
-            </w:r>
-            <w:proofErr w:type="spellStart"/>
-            <w:r>
-              <w:rPr>
-                <w:rFonts w:ascii="Times New Roman" w:hAnsi="Times New Roman" w:cs="Times New Roman"/>
-                <w:sz w:val="24"/>
-                <w:szCs w:val="24"/>
-              </w:rPr>
-              <w:t>faktor</w:t>
-            </w:r>
-            <w:proofErr w:type="spellEnd"/>
-            <w:r>
-              <w:rPr>
-                <w:rFonts w:ascii="Times New Roman" w:hAnsi="Times New Roman" w:cs="Times New Roman"/>
-                <w:sz w:val="24"/>
-                <w:szCs w:val="24"/>
-              </w:rPr>
-              <w:t xml:space="preserve"> …</w:t>
+              <w:t>Suatu</w:t>
+            </w:r>
+            <w:proofErr w:type="spellEnd"/>
+            <w:r>
+              <w:rPr>
+                <w:rFonts w:ascii="Times New Roman" w:hAnsi="Times New Roman" w:cs="Times New Roman"/>
+                <w:sz w:val="24"/>
+                <w:szCs w:val="24"/>
+              </w:rPr>
+              <w:t xml:space="preserve"> </w:t>
+            </w:r>
+            <w:proofErr w:type="spellStart"/>
+            <w:r>
+              <w:rPr>
+                <w:rFonts w:ascii="Times New Roman" w:hAnsi="Times New Roman" w:cs="Times New Roman"/>
+                <w:sz w:val="24"/>
+                <w:szCs w:val="24"/>
+              </w:rPr>
+              <w:t>tindakan</w:t>
+            </w:r>
+            <w:proofErr w:type="spellEnd"/>
+            <w:r>
+              <w:rPr>
+                <w:rFonts w:ascii="Times New Roman" w:hAnsi="Times New Roman" w:cs="Times New Roman"/>
+                <w:sz w:val="24"/>
+                <w:szCs w:val="24"/>
+              </w:rPr>
+              <w:t xml:space="preserve"> </w:t>
+            </w:r>
+            <w:proofErr w:type="spellStart"/>
+            <w:r>
+              <w:rPr>
+                <w:rFonts w:ascii="Times New Roman" w:hAnsi="Times New Roman" w:cs="Times New Roman"/>
+                <w:sz w:val="24"/>
+                <w:szCs w:val="24"/>
+              </w:rPr>
+              <w:t>menerima</w:t>
+            </w:r>
+            <w:proofErr w:type="spellEnd"/>
+            <w:r>
+              <w:rPr>
+                <w:rFonts w:ascii="Times New Roman" w:hAnsi="Times New Roman" w:cs="Times New Roman"/>
+                <w:sz w:val="24"/>
+                <w:szCs w:val="24"/>
+              </w:rPr>
+              <w:t xml:space="preserve"> </w:t>
+            </w:r>
+            <w:proofErr w:type="spellStart"/>
+            <w:r>
+              <w:rPr>
+                <w:rFonts w:ascii="Times New Roman" w:hAnsi="Times New Roman" w:cs="Times New Roman"/>
+                <w:sz w:val="24"/>
+                <w:szCs w:val="24"/>
+              </w:rPr>
+              <w:t>resiko</w:t>
+            </w:r>
+            <w:proofErr w:type="spellEnd"/>
+            <w:r>
+              <w:rPr>
+                <w:rFonts w:ascii="Times New Roman" w:hAnsi="Times New Roman" w:cs="Times New Roman"/>
+                <w:sz w:val="24"/>
+                <w:szCs w:val="24"/>
+              </w:rPr>
+              <w:t xml:space="preserve"> </w:t>
+            </w:r>
+            <w:proofErr w:type="spellStart"/>
+            <w:r>
+              <w:rPr>
+                <w:rFonts w:ascii="Times New Roman" w:hAnsi="Times New Roman" w:cs="Times New Roman"/>
+                <w:sz w:val="24"/>
+                <w:szCs w:val="24"/>
+              </w:rPr>
+              <w:t>dapat</w:t>
+            </w:r>
+            <w:proofErr w:type="spellEnd"/>
+            <w:r>
+              <w:rPr>
+                <w:rFonts w:ascii="Times New Roman" w:hAnsi="Times New Roman" w:cs="Times New Roman"/>
+                <w:sz w:val="24"/>
+                <w:szCs w:val="24"/>
+              </w:rPr>
+              <w:t xml:space="preserve"> juga </w:t>
+            </w:r>
+            <w:proofErr w:type="spellStart"/>
+            <w:r>
+              <w:rPr>
+                <w:rFonts w:ascii="Times New Roman" w:hAnsi="Times New Roman" w:cs="Times New Roman"/>
+                <w:sz w:val="24"/>
+                <w:szCs w:val="24"/>
+              </w:rPr>
+              <w:t>disebut</w:t>
+            </w:r>
+            <w:proofErr w:type="spellEnd"/>
+            <w:r>
+              <w:rPr>
+                <w:rFonts w:ascii="Times New Roman" w:hAnsi="Times New Roman" w:cs="Times New Roman"/>
+                <w:sz w:val="24"/>
+                <w:szCs w:val="24"/>
+              </w:rPr>
+              <w:t xml:space="preserve"> </w:t>
+            </w:r>
+            <w:proofErr w:type="spellStart"/>
+            <w:r>
+              <w:rPr>
+                <w:rFonts w:ascii="Times New Roman" w:hAnsi="Times New Roman" w:cs="Times New Roman"/>
+                <w:sz w:val="24"/>
+                <w:szCs w:val="24"/>
+              </w:rPr>
+              <w:t>sebagai</w:t>
+            </w:r>
+            <w:proofErr w:type="spellEnd"/>
+            <w:r>
+              <w:rPr>
+                <w:rFonts w:ascii="Times New Roman" w:hAnsi="Times New Roman" w:cs="Times New Roman"/>
+                <w:sz w:val="24"/>
+                <w:szCs w:val="24"/>
+              </w:rPr>
+              <w:t xml:space="preserve"> risk …</w:t>
             </w:r>
           </w:p>
         </w:tc>
@@ -9725,16 +9730,14 @@
                 <w:szCs w:val="24"/>
               </w:rPr>
             </w:pPr>
-            <w:proofErr w:type="spellStart"/>
-            <w:r>
-              <w:rPr>
-                <w:rFonts w:ascii="Times New Roman" w:hAnsi="Times New Roman" w:cs="Times New Roman"/>
-                <w:sz w:val="24"/>
-                <w:szCs w:val="24"/>
-              </w:rPr>
-              <w:t>Organisasi</w:t>
-            </w:r>
-            <w:proofErr w:type="spellEnd"/>
+            <w:r>
+              <w:rPr>
+                <w:rFonts w:ascii="Times New Roman" w:hAnsi="Times New Roman" w:cs="Times New Roman"/>
+                <w:sz w:val="24"/>
+                <w:szCs w:val="24"/>
+              </w:rPr>
+              <w:t>Transfer</w:t>
+            </w:r>
           </w:p>
         </w:tc>
       </w:tr>
@@ -9787,34 +9790,14 @@
                 <w:szCs w:val="24"/>
               </w:rPr>
             </w:pPr>
-            <w:proofErr w:type="spellStart"/>
-            <w:r>
-              <w:rPr>
-                <w:rFonts w:ascii="Times New Roman" w:hAnsi="Times New Roman" w:cs="Times New Roman"/>
-                <w:sz w:val="24"/>
-                <w:szCs w:val="24"/>
-              </w:rPr>
-              <w:t>Fasilitas</w:t>
-            </w:r>
-            <w:proofErr w:type="spellEnd"/>
-            <w:r>
-              <w:rPr>
-                <w:rFonts w:ascii="Times New Roman" w:hAnsi="Times New Roman" w:cs="Times New Roman"/>
-                <w:sz w:val="24"/>
-                <w:szCs w:val="24"/>
-              </w:rPr>
-              <w:t xml:space="preserve"> </w:t>
-            </w:r>
-            <w:proofErr w:type="spellStart"/>
-            <w:r>
-              <w:rPr>
-                <w:rFonts w:ascii="Times New Roman" w:hAnsi="Times New Roman" w:cs="Times New Roman"/>
-                <w:sz w:val="24"/>
-                <w:szCs w:val="24"/>
-              </w:rPr>
-              <w:t>pemerintah</w:t>
-            </w:r>
-            <w:proofErr w:type="spellEnd"/>
+            <w:r>
+              <w:rPr>
+                <w:rFonts w:ascii="Times New Roman" w:hAnsi="Times New Roman" w:cs="Times New Roman"/>
+                <w:sz w:val="24"/>
+                <w:szCs w:val="24"/>
+              </w:rPr>
+              <w:t>Reduction</w:t>
+            </w:r>
           </w:p>
         </w:tc>
       </w:tr>
@@ -9867,16 +9850,14 @@
                 <w:szCs w:val="24"/>
               </w:rPr>
             </w:pPr>
-            <w:proofErr w:type="spellStart"/>
-            <w:r>
-              <w:rPr>
-                <w:rFonts w:ascii="Times New Roman" w:hAnsi="Times New Roman" w:cs="Times New Roman"/>
-                <w:sz w:val="24"/>
-                <w:szCs w:val="24"/>
-              </w:rPr>
-              <w:t>Administrasi</w:t>
-            </w:r>
-            <w:proofErr w:type="spellEnd"/>
+            <w:r>
+              <w:rPr>
+                <w:rFonts w:ascii="Times New Roman" w:hAnsi="Times New Roman" w:cs="Times New Roman"/>
+                <w:sz w:val="24"/>
+                <w:szCs w:val="24"/>
+              </w:rPr>
+              <w:t>Retention</w:t>
+            </w:r>
           </w:p>
         </w:tc>
       </w:tr>
@@ -9929,34 +9910,14 @@
                 <w:szCs w:val="24"/>
               </w:rPr>
             </w:pPr>
-            <w:proofErr w:type="spellStart"/>
-            <w:r>
-              <w:rPr>
-                <w:rFonts w:ascii="Times New Roman" w:hAnsi="Times New Roman" w:cs="Times New Roman"/>
-                <w:sz w:val="24"/>
-                <w:szCs w:val="24"/>
-              </w:rPr>
-              <w:t>Mengatur</w:t>
-            </w:r>
-            <w:proofErr w:type="spellEnd"/>
-            <w:r>
-              <w:rPr>
-                <w:rFonts w:ascii="Times New Roman" w:hAnsi="Times New Roman" w:cs="Times New Roman"/>
-                <w:sz w:val="24"/>
-                <w:szCs w:val="24"/>
-              </w:rPr>
-              <w:t xml:space="preserve"> </w:t>
-            </w:r>
-            <w:proofErr w:type="spellStart"/>
-            <w:r>
-              <w:rPr>
-                <w:rFonts w:ascii="Times New Roman" w:hAnsi="Times New Roman" w:cs="Times New Roman"/>
-                <w:sz w:val="24"/>
-                <w:szCs w:val="24"/>
-              </w:rPr>
-              <w:t>usaha</w:t>
-            </w:r>
-            <w:proofErr w:type="spellEnd"/>
+            <w:r>
+              <w:rPr>
+                <w:rFonts w:ascii="Times New Roman" w:hAnsi="Times New Roman" w:cs="Times New Roman"/>
+                <w:sz w:val="24"/>
+                <w:szCs w:val="24"/>
+              </w:rPr>
+              <w:t>Avoidance</w:t>
+            </w:r>
           </w:p>
         </w:tc>
       </w:tr>
@@ -10009,16 +9970,14 @@
                 <w:szCs w:val="24"/>
               </w:rPr>
             </w:pPr>
-            <w:proofErr w:type="spellStart"/>
-            <w:r>
-              <w:rPr>
-                <w:rFonts w:ascii="Times New Roman" w:hAnsi="Times New Roman" w:cs="Times New Roman"/>
-                <w:sz w:val="24"/>
-                <w:szCs w:val="24"/>
-              </w:rPr>
-              <w:t>Pemerintah</w:t>
-            </w:r>
-            <w:proofErr w:type="spellEnd"/>
+            <w:r>
+              <w:rPr>
+                <w:rFonts w:ascii="Times New Roman" w:hAnsi="Times New Roman" w:cs="Times New Roman"/>
+                <w:sz w:val="24"/>
+                <w:szCs w:val="24"/>
+              </w:rPr>
+              <w:t>Receive</w:t>
+            </w:r>
           </w:p>
         </w:tc>
       </w:tr>
@@ -11002,97 +10961,25 @@
                 <w:sz w:val="24"/>
                 <w:szCs w:val="24"/>
               </w:rPr>
-              <w:t>Berikut</w:t>
-            </w:r>
-            <w:proofErr w:type="spellEnd"/>
-            <w:r>
-              <w:rPr>
-                <w:rFonts w:ascii="Times New Roman" w:hAnsi="Times New Roman" w:cs="Times New Roman"/>
-                <w:sz w:val="24"/>
-                <w:szCs w:val="24"/>
-              </w:rPr>
-              <w:t xml:space="preserve"> </w:t>
-            </w:r>
-            <w:proofErr w:type="spellStart"/>
-            <w:r>
-              <w:rPr>
-                <w:rFonts w:ascii="Times New Roman" w:hAnsi="Times New Roman" w:cs="Times New Roman"/>
-                <w:sz w:val="24"/>
-                <w:szCs w:val="24"/>
-              </w:rPr>
-              <w:t>ini</w:t>
-            </w:r>
-            <w:proofErr w:type="spellEnd"/>
-            <w:r>
-              <w:rPr>
-                <w:rFonts w:ascii="Times New Roman" w:hAnsi="Times New Roman" w:cs="Times New Roman"/>
-                <w:sz w:val="24"/>
-                <w:szCs w:val="24"/>
-              </w:rPr>
-              <w:t xml:space="preserve"> </w:t>
-            </w:r>
-            <w:proofErr w:type="spellStart"/>
-            <w:r>
-              <w:rPr>
-                <w:rFonts w:ascii="Times New Roman" w:hAnsi="Times New Roman" w:cs="Times New Roman"/>
-                <w:sz w:val="24"/>
-                <w:szCs w:val="24"/>
-              </w:rPr>
-              <w:t>merupakan</w:t>
-            </w:r>
-            <w:proofErr w:type="spellEnd"/>
-            <w:r>
-              <w:rPr>
-                <w:rFonts w:ascii="Times New Roman" w:hAnsi="Times New Roman" w:cs="Times New Roman"/>
-                <w:sz w:val="24"/>
-                <w:szCs w:val="24"/>
-              </w:rPr>
-              <w:t xml:space="preserve"> salah </w:t>
-            </w:r>
-            <w:proofErr w:type="spellStart"/>
-            <w:r>
-              <w:rPr>
-                <w:rFonts w:ascii="Times New Roman" w:hAnsi="Times New Roman" w:cs="Times New Roman"/>
-                <w:sz w:val="24"/>
-                <w:szCs w:val="24"/>
-              </w:rPr>
-              <w:t>satu</w:t>
-            </w:r>
-            <w:proofErr w:type="spellEnd"/>
-            <w:r>
-              <w:rPr>
-                <w:rFonts w:ascii="Times New Roman" w:hAnsi="Times New Roman" w:cs="Times New Roman"/>
-                <w:sz w:val="24"/>
-                <w:szCs w:val="24"/>
-              </w:rPr>
-              <w:t xml:space="preserve"> </w:t>
-            </w:r>
-            <w:proofErr w:type="spellStart"/>
-            <w:r>
-              <w:rPr>
-                <w:rFonts w:ascii="Times New Roman" w:hAnsi="Times New Roman" w:cs="Times New Roman"/>
-                <w:sz w:val="24"/>
-                <w:szCs w:val="24"/>
-              </w:rPr>
-              <w:t>alasan</w:t>
-            </w:r>
-            <w:proofErr w:type="spellEnd"/>
-            <w:r>
-              <w:rPr>
-                <w:rFonts w:ascii="Times New Roman" w:hAnsi="Times New Roman" w:cs="Times New Roman"/>
-                <w:sz w:val="24"/>
-                <w:szCs w:val="24"/>
-              </w:rPr>
-              <w:t xml:space="preserve"> </w:t>
-            </w:r>
-            <w:proofErr w:type="spellStart"/>
-            <w:r>
-              <w:rPr>
-                <w:rFonts w:ascii="Times New Roman" w:hAnsi="Times New Roman" w:cs="Times New Roman"/>
-                <w:sz w:val="24"/>
-                <w:szCs w:val="24"/>
-              </w:rPr>
-              <w:t>kegagalan</w:t>
+              <w:t>Dalam</w:t>
+            </w:r>
+            <w:proofErr w:type="spellEnd"/>
+            <w:r>
+              <w:rPr>
+                <w:rFonts w:ascii="Times New Roman" w:hAnsi="Times New Roman" w:cs="Times New Roman"/>
+                <w:sz w:val="24"/>
+                <w:szCs w:val="24"/>
+              </w:rPr>
+              <w:t xml:space="preserve"> product life cycle, </w:t>
+            </w:r>
+            <w:proofErr w:type="spellStart"/>
+            <w:r>
+              <w:rPr>
+                <w:rFonts w:ascii="Times New Roman" w:hAnsi="Times New Roman" w:cs="Times New Roman"/>
+                <w:sz w:val="24"/>
+                <w:szCs w:val="24"/>
+              </w:rPr>
+              <w:t>suatu</w:t>
             </w:r>
             <w:proofErr w:type="spellEnd"/>
             <w:r>
@@ -11119,34 +11006,142 @@
                 <w:sz w:val="24"/>
                 <w:szCs w:val="24"/>
               </w:rPr>
-              <w:t xml:space="preserve"> </w:t>
-            </w:r>
-            <w:proofErr w:type="spellStart"/>
-            <w:r>
-              <w:rPr>
-                <w:rFonts w:ascii="Times New Roman" w:hAnsi="Times New Roman" w:cs="Times New Roman"/>
-                <w:sz w:val="24"/>
-                <w:szCs w:val="24"/>
-              </w:rPr>
-              <w:t>baru</w:t>
-            </w:r>
-            <w:proofErr w:type="spellEnd"/>
-            <w:r>
-              <w:rPr>
-                <w:rFonts w:ascii="Times New Roman" w:hAnsi="Times New Roman" w:cs="Times New Roman"/>
-                <w:sz w:val="24"/>
-                <w:szCs w:val="24"/>
-              </w:rPr>
-              <w:t xml:space="preserve"> </w:t>
-            </w:r>
-            <w:proofErr w:type="spellStart"/>
-            <w:r>
-              <w:rPr>
-                <w:rFonts w:ascii="Times New Roman" w:hAnsi="Times New Roman" w:cs="Times New Roman"/>
-                <w:sz w:val="24"/>
-                <w:szCs w:val="24"/>
-              </w:rPr>
-              <w:t>yaitu</w:t>
+              <w:t xml:space="preserve"> yang </w:t>
+            </w:r>
+            <w:proofErr w:type="spellStart"/>
+            <w:r>
+              <w:rPr>
+                <w:rFonts w:ascii="Times New Roman" w:hAnsi="Times New Roman" w:cs="Times New Roman"/>
+                <w:sz w:val="24"/>
+                <w:szCs w:val="24"/>
+              </w:rPr>
+              <w:t>mengalami</w:t>
+            </w:r>
+            <w:proofErr w:type="spellEnd"/>
+            <w:r>
+              <w:rPr>
+                <w:rFonts w:ascii="Times New Roman" w:hAnsi="Times New Roman" w:cs="Times New Roman"/>
+                <w:sz w:val="24"/>
+                <w:szCs w:val="24"/>
+              </w:rPr>
+              <w:t xml:space="preserve"> </w:t>
+            </w:r>
+            <w:proofErr w:type="spellStart"/>
+            <w:r>
+              <w:rPr>
+                <w:rFonts w:ascii="Times New Roman" w:hAnsi="Times New Roman" w:cs="Times New Roman"/>
+                <w:sz w:val="24"/>
+                <w:szCs w:val="24"/>
+              </w:rPr>
+              <w:t>jumlah</w:t>
+            </w:r>
+            <w:proofErr w:type="spellEnd"/>
+            <w:r>
+              <w:rPr>
+                <w:rFonts w:ascii="Times New Roman" w:hAnsi="Times New Roman" w:cs="Times New Roman"/>
+                <w:sz w:val="24"/>
+                <w:szCs w:val="24"/>
+              </w:rPr>
+              <w:t xml:space="preserve"> </w:t>
+            </w:r>
+            <w:proofErr w:type="spellStart"/>
+            <w:r>
+              <w:rPr>
+                <w:rFonts w:ascii="Times New Roman" w:hAnsi="Times New Roman" w:cs="Times New Roman"/>
+                <w:sz w:val="24"/>
+                <w:szCs w:val="24"/>
+              </w:rPr>
+              <w:t>penjualan</w:t>
+            </w:r>
+            <w:proofErr w:type="spellEnd"/>
+            <w:r>
+              <w:rPr>
+                <w:rFonts w:ascii="Times New Roman" w:hAnsi="Times New Roman" w:cs="Times New Roman"/>
+                <w:sz w:val="24"/>
+                <w:szCs w:val="24"/>
+              </w:rPr>
+              <w:t xml:space="preserve"> dan </w:t>
+            </w:r>
+            <w:proofErr w:type="spellStart"/>
+            <w:r>
+              <w:rPr>
+                <w:rFonts w:ascii="Times New Roman" w:hAnsi="Times New Roman" w:cs="Times New Roman"/>
+                <w:sz w:val="24"/>
+                <w:szCs w:val="24"/>
+              </w:rPr>
+              <w:t>laba</w:t>
+            </w:r>
+            <w:proofErr w:type="spellEnd"/>
+            <w:r>
+              <w:rPr>
+                <w:rFonts w:ascii="Times New Roman" w:hAnsi="Times New Roman" w:cs="Times New Roman"/>
+                <w:sz w:val="24"/>
+                <w:szCs w:val="24"/>
+              </w:rPr>
+              <w:t xml:space="preserve"> yang </w:t>
+            </w:r>
+            <w:proofErr w:type="spellStart"/>
+            <w:r>
+              <w:rPr>
+                <w:rFonts w:ascii="Times New Roman" w:hAnsi="Times New Roman" w:cs="Times New Roman"/>
+                <w:sz w:val="24"/>
+                <w:szCs w:val="24"/>
+              </w:rPr>
+              <w:t>meningkat</w:t>
+            </w:r>
+            <w:proofErr w:type="spellEnd"/>
+            <w:r>
+              <w:rPr>
+                <w:rFonts w:ascii="Times New Roman" w:hAnsi="Times New Roman" w:cs="Times New Roman"/>
+                <w:sz w:val="24"/>
+                <w:szCs w:val="24"/>
+              </w:rPr>
+              <w:t xml:space="preserve"> </w:t>
+            </w:r>
+            <w:proofErr w:type="spellStart"/>
+            <w:r>
+              <w:rPr>
+                <w:rFonts w:ascii="Times New Roman" w:hAnsi="Times New Roman" w:cs="Times New Roman"/>
+                <w:sz w:val="24"/>
+                <w:szCs w:val="24"/>
+              </w:rPr>
+              <w:t>pesat</w:t>
+            </w:r>
+            <w:proofErr w:type="spellEnd"/>
+            <w:r>
+              <w:rPr>
+                <w:rFonts w:ascii="Times New Roman" w:hAnsi="Times New Roman" w:cs="Times New Roman"/>
+                <w:sz w:val="24"/>
+                <w:szCs w:val="24"/>
+              </w:rPr>
+              <w:t xml:space="preserve"> </w:t>
+            </w:r>
+            <w:proofErr w:type="spellStart"/>
+            <w:r>
+              <w:rPr>
+                <w:rFonts w:ascii="Times New Roman" w:hAnsi="Times New Roman" w:cs="Times New Roman"/>
+                <w:sz w:val="24"/>
+                <w:szCs w:val="24"/>
+              </w:rPr>
+              <w:t>disebut</w:t>
+            </w:r>
+            <w:proofErr w:type="spellEnd"/>
+            <w:r>
+              <w:rPr>
+                <w:rFonts w:ascii="Times New Roman" w:hAnsi="Times New Roman" w:cs="Times New Roman"/>
+                <w:sz w:val="24"/>
+                <w:szCs w:val="24"/>
+              </w:rPr>
+              <w:t xml:space="preserve"> </w:t>
+            </w:r>
+            <w:proofErr w:type="spellStart"/>
+            <w:r>
+              <w:rPr>
+                <w:rFonts w:ascii="Times New Roman" w:hAnsi="Times New Roman" w:cs="Times New Roman"/>
+                <w:sz w:val="24"/>
+                <w:szCs w:val="24"/>
+              </w:rPr>
+              <w:t>tahap</w:t>
             </w:r>
             <w:proofErr w:type="spellEnd"/>
             <w:r>
@@ -11215,90 +11210,8 @@
                 <w:sz w:val="24"/>
                 <w:szCs w:val="24"/>
               </w:rPr>
-              <w:t xml:space="preserve">Waktu </w:t>
-            </w:r>
-            <w:proofErr w:type="spellStart"/>
-            <w:r>
-              <w:rPr>
-                <w:rFonts w:ascii="Times New Roman" w:hAnsi="Times New Roman" w:cs="Times New Roman"/>
-                <w:sz w:val="24"/>
-                <w:szCs w:val="24"/>
-              </w:rPr>
-              <w:t>memulai</w:t>
-            </w:r>
-            <w:proofErr w:type="spellEnd"/>
-            <w:r>
-              <w:rPr>
-                <w:rFonts w:ascii="Times New Roman" w:hAnsi="Times New Roman" w:cs="Times New Roman"/>
-                <w:sz w:val="24"/>
-                <w:szCs w:val="24"/>
-              </w:rPr>
-              <w:t xml:space="preserve"> </w:t>
-            </w:r>
-            <w:proofErr w:type="spellStart"/>
-            <w:r>
-              <w:rPr>
-                <w:rFonts w:ascii="Times New Roman" w:hAnsi="Times New Roman" w:cs="Times New Roman"/>
-                <w:sz w:val="24"/>
-                <w:szCs w:val="24"/>
-              </w:rPr>
-              <w:t>usaha</w:t>
-            </w:r>
-            <w:proofErr w:type="spellEnd"/>
-            <w:r>
-              <w:rPr>
-                <w:rFonts w:ascii="Times New Roman" w:hAnsi="Times New Roman" w:cs="Times New Roman"/>
-                <w:sz w:val="24"/>
-                <w:szCs w:val="24"/>
-              </w:rPr>
-              <w:t xml:space="preserve"> </w:t>
-            </w:r>
-            <w:proofErr w:type="spellStart"/>
-            <w:r>
-              <w:rPr>
-                <w:rFonts w:ascii="Times New Roman" w:hAnsi="Times New Roman" w:cs="Times New Roman"/>
-                <w:sz w:val="24"/>
-                <w:szCs w:val="24"/>
-              </w:rPr>
-              <w:t>baru</w:t>
-            </w:r>
-            <w:proofErr w:type="spellEnd"/>
-            <w:r>
-              <w:rPr>
-                <w:rFonts w:ascii="Times New Roman" w:hAnsi="Times New Roman" w:cs="Times New Roman"/>
-                <w:sz w:val="24"/>
-                <w:szCs w:val="24"/>
-              </w:rPr>
-              <w:t xml:space="preserve"> yang </w:t>
-            </w:r>
-            <w:proofErr w:type="spellStart"/>
-            <w:r>
-              <w:rPr>
-                <w:rFonts w:ascii="Times New Roman" w:hAnsi="Times New Roman" w:cs="Times New Roman"/>
-                <w:sz w:val="24"/>
-                <w:szCs w:val="24"/>
-              </w:rPr>
-              <w:t>tidak</w:t>
-            </w:r>
-            <w:proofErr w:type="spellEnd"/>
-            <w:r>
-              <w:rPr>
-                <w:rFonts w:ascii="Times New Roman" w:hAnsi="Times New Roman" w:cs="Times New Roman"/>
-                <w:sz w:val="24"/>
-                <w:szCs w:val="24"/>
-              </w:rPr>
-              <w:t xml:space="preserve"> </w:t>
-            </w:r>
-            <w:proofErr w:type="spellStart"/>
-            <w:r>
-              <w:rPr>
-                <w:rFonts w:ascii="Times New Roman" w:hAnsi="Times New Roman" w:cs="Times New Roman"/>
-                <w:sz w:val="24"/>
-                <w:szCs w:val="24"/>
-              </w:rPr>
-              <w:t>tepat</w:t>
-            </w:r>
-            <w:proofErr w:type="spellEnd"/>
+              <w:t>Growth</w:t>
+            </w:r>
           </w:p>
         </w:tc>
       </w:tr>
@@ -11357,72 +11270,8 @@
                 <w:sz w:val="24"/>
                 <w:szCs w:val="24"/>
               </w:rPr>
-              <w:t xml:space="preserve">Hasil </w:t>
-            </w:r>
-            <w:proofErr w:type="spellStart"/>
-            <w:r>
-              <w:rPr>
-                <w:rFonts w:ascii="Times New Roman" w:hAnsi="Times New Roman" w:cs="Times New Roman"/>
-                <w:sz w:val="24"/>
-                <w:szCs w:val="24"/>
-              </w:rPr>
-              <w:t>produksi</w:t>
-            </w:r>
-            <w:proofErr w:type="spellEnd"/>
-            <w:r>
-              <w:rPr>
-                <w:rFonts w:ascii="Times New Roman" w:hAnsi="Times New Roman" w:cs="Times New Roman"/>
-                <w:sz w:val="24"/>
-                <w:szCs w:val="24"/>
-              </w:rPr>
-              <w:t xml:space="preserve"> yang </w:t>
-            </w:r>
-            <w:proofErr w:type="spellStart"/>
-            <w:r>
-              <w:rPr>
-                <w:rFonts w:ascii="Times New Roman" w:hAnsi="Times New Roman" w:cs="Times New Roman"/>
-                <w:sz w:val="24"/>
-                <w:szCs w:val="24"/>
-              </w:rPr>
-              <w:t>banyak</w:t>
-            </w:r>
-            <w:proofErr w:type="spellEnd"/>
-            <w:r>
-              <w:rPr>
-                <w:rFonts w:ascii="Times New Roman" w:hAnsi="Times New Roman" w:cs="Times New Roman"/>
-                <w:sz w:val="24"/>
-                <w:szCs w:val="24"/>
-              </w:rPr>
-              <w:t xml:space="preserve"> </w:t>
-            </w:r>
-            <w:proofErr w:type="spellStart"/>
-            <w:r>
-              <w:rPr>
-                <w:rFonts w:ascii="Times New Roman" w:hAnsi="Times New Roman" w:cs="Times New Roman"/>
-                <w:sz w:val="24"/>
-                <w:szCs w:val="24"/>
-              </w:rPr>
-              <w:t>diminati</w:t>
-            </w:r>
-            <w:proofErr w:type="spellEnd"/>
-            <w:r>
-              <w:rPr>
-                <w:rFonts w:ascii="Times New Roman" w:hAnsi="Times New Roman" w:cs="Times New Roman"/>
-                <w:sz w:val="24"/>
-                <w:szCs w:val="24"/>
-              </w:rPr>
-              <w:t xml:space="preserve"> oleh </w:t>
-            </w:r>
-            <w:proofErr w:type="spellStart"/>
-            <w:r>
-              <w:rPr>
-                <w:rFonts w:ascii="Times New Roman" w:hAnsi="Times New Roman" w:cs="Times New Roman"/>
-                <w:sz w:val="24"/>
-                <w:szCs w:val="24"/>
-              </w:rPr>
-              <w:t>konsumen</w:t>
-            </w:r>
-            <w:proofErr w:type="spellEnd"/>
+              <w:t>Decline</w:t>
+            </w:r>
           </w:p>
         </w:tc>
       </w:tr>
@@ -11475,88 +11324,14 @@
                 <w:szCs w:val="24"/>
               </w:rPr>
             </w:pPr>
-            <w:proofErr w:type="spellStart"/>
-            <w:r>
-              <w:rPr>
-                <w:rFonts w:ascii="Times New Roman" w:hAnsi="Times New Roman" w:cs="Times New Roman"/>
-                <w:sz w:val="24"/>
-                <w:szCs w:val="24"/>
-              </w:rPr>
-              <w:t>Memulai</w:t>
-            </w:r>
-            <w:proofErr w:type="spellEnd"/>
-            <w:r>
-              <w:rPr>
-                <w:rFonts w:ascii="Times New Roman" w:hAnsi="Times New Roman" w:cs="Times New Roman"/>
-                <w:sz w:val="24"/>
-                <w:szCs w:val="24"/>
-              </w:rPr>
-              <w:t xml:space="preserve"> </w:t>
-            </w:r>
-            <w:proofErr w:type="spellStart"/>
-            <w:r>
-              <w:rPr>
-                <w:rFonts w:ascii="Times New Roman" w:hAnsi="Times New Roman" w:cs="Times New Roman"/>
-                <w:sz w:val="24"/>
-                <w:szCs w:val="24"/>
-              </w:rPr>
-              <w:t>usaha</w:t>
-            </w:r>
-            <w:proofErr w:type="spellEnd"/>
-            <w:r>
-              <w:rPr>
-                <w:rFonts w:ascii="Times New Roman" w:hAnsi="Times New Roman" w:cs="Times New Roman"/>
-                <w:sz w:val="24"/>
-                <w:szCs w:val="24"/>
-              </w:rPr>
-              <w:t xml:space="preserve"> yang </w:t>
-            </w:r>
-            <w:proofErr w:type="spellStart"/>
-            <w:r>
-              <w:rPr>
-                <w:rFonts w:ascii="Times New Roman" w:hAnsi="Times New Roman" w:cs="Times New Roman"/>
-                <w:sz w:val="24"/>
-                <w:szCs w:val="24"/>
-              </w:rPr>
-              <w:t>membuat</w:t>
-            </w:r>
-            <w:proofErr w:type="spellEnd"/>
-            <w:r>
-              <w:rPr>
-                <w:rFonts w:ascii="Times New Roman" w:hAnsi="Times New Roman" w:cs="Times New Roman"/>
-                <w:sz w:val="24"/>
-                <w:szCs w:val="24"/>
-              </w:rPr>
-              <w:t xml:space="preserve"> </w:t>
-            </w:r>
-            <w:proofErr w:type="spellStart"/>
-            <w:r>
-              <w:rPr>
-                <w:rFonts w:ascii="Times New Roman" w:hAnsi="Times New Roman" w:cs="Times New Roman"/>
-                <w:sz w:val="24"/>
-                <w:szCs w:val="24"/>
-              </w:rPr>
-              <w:t>perencanaan</w:t>
-            </w:r>
-            <w:proofErr w:type="spellEnd"/>
-            <w:r>
-              <w:rPr>
-                <w:rFonts w:ascii="Times New Roman" w:hAnsi="Times New Roman" w:cs="Times New Roman"/>
-                <w:sz w:val="24"/>
-                <w:szCs w:val="24"/>
-              </w:rPr>
-              <w:t xml:space="preserve"> yang </w:t>
-            </w:r>
-            <w:proofErr w:type="spellStart"/>
-            <w:r>
-              <w:rPr>
-                <w:rFonts w:ascii="Times New Roman" w:hAnsi="Times New Roman" w:cs="Times New Roman"/>
-                <w:sz w:val="24"/>
-                <w:szCs w:val="24"/>
-              </w:rPr>
-              <w:t>baik</w:t>
-            </w:r>
-            <w:proofErr w:type="spellEnd"/>
+            <w:r>
+              <w:rPr>
+                <w:rFonts w:ascii="Times New Roman" w:hAnsi="Times New Roman" w:cs="Times New Roman"/>
+                <w:sz w:val="24"/>
+                <w:szCs w:val="24"/>
+              </w:rPr>
+              <w:t>Introduce</w:t>
+            </w:r>
           </w:p>
         </w:tc>
       </w:tr>
@@ -11609,52 +11384,14 @@
                 <w:szCs w:val="24"/>
               </w:rPr>
             </w:pPr>
-            <w:proofErr w:type="spellStart"/>
-            <w:r>
-              <w:rPr>
-                <w:rFonts w:ascii="Times New Roman" w:hAnsi="Times New Roman" w:cs="Times New Roman"/>
-                <w:sz w:val="24"/>
-                <w:szCs w:val="24"/>
-              </w:rPr>
-              <w:t>Manajemen</w:t>
-            </w:r>
-            <w:proofErr w:type="spellEnd"/>
-            <w:r>
-              <w:rPr>
-                <w:rFonts w:ascii="Times New Roman" w:hAnsi="Times New Roman" w:cs="Times New Roman"/>
-                <w:sz w:val="24"/>
-                <w:szCs w:val="24"/>
-              </w:rPr>
-              <w:t xml:space="preserve"> yang </w:t>
-            </w:r>
-            <w:proofErr w:type="spellStart"/>
-            <w:r>
-              <w:rPr>
-                <w:rFonts w:ascii="Times New Roman" w:hAnsi="Times New Roman" w:cs="Times New Roman"/>
-                <w:sz w:val="24"/>
-                <w:szCs w:val="24"/>
-              </w:rPr>
-              <w:t>baik</w:t>
-            </w:r>
-            <w:proofErr w:type="spellEnd"/>
-            <w:r>
-              <w:rPr>
-                <w:rFonts w:ascii="Times New Roman" w:hAnsi="Times New Roman" w:cs="Times New Roman"/>
-                <w:sz w:val="24"/>
-                <w:szCs w:val="24"/>
-              </w:rPr>
-              <w:t xml:space="preserve"> dan </w:t>
-            </w:r>
-            <w:proofErr w:type="spellStart"/>
-            <w:r>
-              <w:rPr>
-                <w:rFonts w:ascii="Times New Roman" w:hAnsi="Times New Roman" w:cs="Times New Roman"/>
-                <w:sz w:val="24"/>
-                <w:szCs w:val="24"/>
-              </w:rPr>
-              <w:t>tepat</w:t>
-            </w:r>
-            <w:proofErr w:type="spellEnd"/>
+            <w:r>
+              <w:rPr>
+                <w:rFonts w:ascii="Times New Roman" w:hAnsi="Times New Roman" w:cs="Times New Roman"/>
+                <w:sz w:val="24"/>
+                <w:szCs w:val="24"/>
+              </w:rPr>
+              <w:t>Maturity</w:t>
+            </w:r>
           </w:p>
         </w:tc>
       </w:tr>
@@ -11707,106 +11444,14 @@
                 <w:szCs w:val="24"/>
               </w:rPr>
             </w:pPr>
-            <w:proofErr w:type="spellStart"/>
-            <w:r>
-              <w:rPr>
-                <w:rFonts w:ascii="Times New Roman" w:hAnsi="Times New Roman" w:cs="Times New Roman"/>
-                <w:sz w:val="24"/>
-                <w:szCs w:val="24"/>
-              </w:rPr>
-              <w:t>Selalu</w:t>
-            </w:r>
-            <w:proofErr w:type="spellEnd"/>
-            <w:r>
-              <w:rPr>
-                <w:rFonts w:ascii="Times New Roman" w:hAnsi="Times New Roman" w:cs="Times New Roman"/>
-                <w:sz w:val="24"/>
-                <w:szCs w:val="24"/>
-              </w:rPr>
-              <w:t xml:space="preserve"> </w:t>
-            </w:r>
-            <w:proofErr w:type="spellStart"/>
-            <w:r>
-              <w:rPr>
-                <w:rFonts w:ascii="Times New Roman" w:hAnsi="Times New Roman" w:cs="Times New Roman"/>
-                <w:sz w:val="24"/>
-                <w:szCs w:val="24"/>
-              </w:rPr>
-              <w:t>menangkap</w:t>
-            </w:r>
-            <w:proofErr w:type="spellEnd"/>
-            <w:r>
-              <w:rPr>
-                <w:rFonts w:ascii="Times New Roman" w:hAnsi="Times New Roman" w:cs="Times New Roman"/>
-                <w:sz w:val="24"/>
-                <w:szCs w:val="24"/>
-              </w:rPr>
-              <w:t xml:space="preserve"> </w:t>
-            </w:r>
-            <w:proofErr w:type="spellStart"/>
-            <w:r>
-              <w:rPr>
-                <w:rFonts w:ascii="Times New Roman" w:hAnsi="Times New Roman" w:cs="Times New Roman"/>
-                <w:sz w:val="24"/>
-                <w:szCs w:val="24"/>
-              </w:rPr>
-              <w:t>peluang</w:t>
-            </w:r>
-            <w:proofErr w:type="spellEnd"/>
-            <w:r>
-              <w:rPr>
-                <w:rFonts w:ascii="Times New Roman" w:hAnsi="Times New Roman" w:cs="Times New Roman"/>
-                <w:sz w:val="24"/>
-                <w:szCs w:val="24"/>
-              </w:rPr>
-              <w:t xml:space="preserve"> </w:t>
-            </w:r>
-            <w:proofErr w:type="spellStart"/>
-            <w:r>
-              <w:rPr>
-                <w:rFonts w:ascii="Times New Roman" w:hAnsi="Times New Roman" w:cs="Times New Roman"/>
-                <w:sz w:val="24"/>
-                <w:szCs w:val="24"/>
-              </w:rPr>
-              <w:t>usaha</w:t>
-            </w:r>
-            <w:proofErr w:type="spellEnd"/>
-            <w:r>
-              <w:rPr>
-                <w:rFonts w:ascii="Times New Roman" w:hAnsi="Times New Roman" w:cs="Times New Roman"/>
-                <w:sz w:val="24"/>
-                <w:szCs w:val="24"/>
-              </w:rPr>
-              <w:t xml:space="preserve"> yang </w:t>
-            </w:r>
-            <w:proofErr w:type="spellStart"/>
-            <w:r>
-              <w:rPr>
-                <w:rFonts w:ascii="Times New Roman" w:hAnsi="Times New Roman" w:cs="Times New Roman"/>
-                <w:sz w:val="24"/>
-                <w:szCs w:val="24"/>
-              </w:rPr>
-              <w:t>tepat</w:t>
-            </w:r>
-            <w:proofErr w:type="spellEnd"/>
-            <w:r>
-              <w:rPr>
-                <w:rFonts w:ascii="Times New Roman" w:hAnsi="Times New Roman" w:cs="Times New Roman"/>
-                <w:sz w:val="24"/>
-                <w:szCs w:val="24"/>
-              </w:rPr>
-              <w:t xml:space="preserve"> dan </w:t>
-            </w:r>
-            <w:proofErr w:type="spellStart"/>
-            <w:r>
-              <w:rPr>
-                <w:rFonts w:ascii="Times New Roman" w:hAnsi="Times New Roman" w:cs="Times New Roman"/>
-                <w:sz w:val="24"/>
-                <w:szCs w:val="24"/>
-              </w:rPr>
-              <w:t>baik</w:t>
-            </w:r>
-            <w:proofErr w:type="spellEnd"/>
+            <w:r>
+              <w:rPr>
+                <w:rFonts w:ascii="Times New Roman" w:hAnsi="Times New Roman" w:cs="Times New Roman"/>
+                <w:sz w:val="24"/>
+                <w:szCs w:val="24"/>
+              </w:rPr>
+              <w:t>Constant</w:t>
+            </w:r>
           </w:p>
         </w:tc>
       </w:tr>
@@ -15615,6 +15260,8 @@
           <w:sz w:val="28"/>
         </w:rPr>
       </w:pPr>
+      <w:bookmarkStart w:id="0" w:name="_GoBack"/>
+      <w:bookmarkEnd w:id="0"/>
     </w:p>
     <w:sectPr>
       <w:pgSz w:w="11906" w:h="16838"/>
